--- a/So_Do_Tong_Quat_(DFD)/QL_DanhMuc/SoDoTongQuat_QLDanhMuc.docx
+++ b/So_Do_Tong_Quat_(DFD)/QL_DanhMuc/SoDoTongQuat_QLDanhMuc.docx
@@ -25,12 +25,15 @@
           <w:numId w:val="1"/>
         </w:numPr>
         <w:rPr>
-          <w:sz w:val="28"/>
-          <w:szCs w:val="28"/>
-        </w:rPr>
-      </w:pPr>
-      <w:r>
-        <w:rPr>
+          <w:rFonts w:cstheme="minorHAnsi"/>
+          <w:sz w:val="28"/>
+          <w:szCs w:val="28"/>
+        </w:rPr>
+      </w:pPr>
+      <w:bookmarkStart w:id="0" w:name="_GoBack"/>
+      <w:r>
+        <w:rPr>
+          <w:rFonts w:cstheme="minorHAnsi"/>
           <w:sz w:val="28"/>
           <w:szCs w:val="28"/>
         </w:rPr>
@@ -41,18 +44,20 @@
       <w:pPr>
         <w:pStyle w:val="ListParagraph"/>
         <w:rPr>
-          <w:sz w:val="28"/>
-          <w:szCs w:val="28"/>
-        </w:rPr>
-      </w:pPr>
-      <w:r>
-        <w:rPr>
+          <w:rFonts w:cstheme="minorHAnsi"/>
+          <w:sz w:val="28"/>
+          <w:szCs w:val="28"/>
+        </w:rPr>
+      </w:pPr>
+      <w:r>
+        <w:rPr>
+          <w:rFonts w:cstheme="minorHAnsi"/>
           <w:noProof/>
           <w:sz w:val="28"/>
           <w:szCs w:val="28"/>
         </w:rPr>
         <w:drawing>
-          <wp:inline distT="0" distB="0" distL="0" distR="0">
+          <wp:inline distT="0" distB="0" distL="0" distR="0" wp14:anchorId="16FB2632" wp14:editId="3BF518E4">
             <wp:extent cx="5347970" cy="3157855"/>
             <wp:effectExtent l="0" t="0" r="5080" b="4445"/>
             <wp:docPr id="1" name="Picture 1" descr="E:\DFD_TongQuat_QLDanhMuc.drawio.png"/>
@@ -105,21 +110,24 @@
       <w:pPr>
         <w:pStyle w:val="ListParagraph"/>
         <w:rPr>
-          <w:sz w:val="28"/>
-          <w:szCs w:val="28"/>
-        </w:rPr>
-      </w:pPr>
-    </w:p>
-    <w:p>
-      <w:pPr>
-        <w:pStyle w:val="ListParagraph"/>
-        <w:rPr>
-          <w:sz w:val="28"/>
-          <w:szCs w:val="28"/>
-        </w:rPr>
-      </w:pPr>
-      <w:r>
-        <w:rPr>
+          <w:rFonts w:cstheme="minorHAnsi"/>
+          <w:sz w:val="28"/>
+          <w:szCs w:val="28"/>
+        </w:rPr>
+      </w:pPr>
+    </w:p>
+    <w:p>
+      <w:pPr>
+        <w:pStyle w:val="ListParagraph"/>
+        <w:rPr>
+          <w:rFonts w:cstheme="minorHAnsi"/>
+          <w:sz w:val="28"/>
+          <w:szCs w:val="28"/>
+        </w:rPr>
+      </w:pPr>
+      <w:r>
+        <w:rPr>
+          <w:rFonts w:cstheme="minorHAnsi"/>
           <w:sz w:val="28"/>
           <w:szCs w:val="28"/>
         </w:rPr>
@@ -130,12 +138,14 @@
       <w:pPr>
         <w:pStyle w:val="ListParagraph"/>
         <w:rPr>
-          <w:sz w:val="28"/>
-          <w:szCs w:val="28"/>
-        </w:rPr>
-      </w:pPr>
-      <w:r>
-        <w:rPr>
+          <w:rFonts w:cstheme="minorHAnsi"/>
+          <w:sz w:val="28"/>
+          <w:szCs w:val="28"/>
+        </w:rPr>
+      </w:pPr>
+      <w:r>
+        <w:rPr>
+          <w:rFonts w:cstheme="minorHAnsi"/>
           <w:sz w:val="28"/>
           <w:szCs w:val="28"/>
         </w:rPr>
@@ -146,12 +156,14 @@
       <w:pPr>
         <w:pStyle w:val="ListParagraph"/>
         <w:rPr>
-          <w:sz w:val="28"/>
-          <w:szCs w:val="28"/>
-        </w:rPr>
-      </w:pPr>
-      <w:r>
-        <w:rPr>
+          <w:rFonts w:cstheme="minorHAnsi"/>
+          <w:sz w:val="28"/>
+          <w:szCs w:val="28"/>
+        </w:rPr>
+      </w:pPr>
+      <w:r>
+        <w:rPr>
+          <w:rFonts w:cstheme="minorHAnsi"/>
           <w:sz w:val="28"/>
           <w:szCs w:val="28"/>
         </w:rPr>
@@ -162,12 +174,14 @@
       <w:pPr>
         <w:pStyle w:val="ListParagraph"/>
         <w:rPr>
-          <w:sz w:val="28"/>
-          <w:szCs w:val="28"/>
-        </w:rPr>
-      </w:pPr>
-      <w:r>
-        <w:rPr>
+          <w:rFonts w:cstheme="minorHAnsi"/>
+          <w:sz w:val="28"/>
+          <w:szCs w:val="28"/>
+        </w:rPr>
+      </w:pPr>
+      <w:r>
+        <w:rPr>
+          <w:rFonts w:cstheme="minorHAnsi"/>
           <w:sz w:val="28"/>
           <w:szCs w:val="28"/>
         </w:rPr>
@@ -178,12 +192,14 @@
       <w:pPr>
         <w:pStyle w:val="ListParagraph"/>
         <w:rPr>
-          <w:sz w:val="28"/>
-          <w:szCs w:val="28"/>
-        </w:rPr>
-      </w:pPr>
-      <w:r>
-        <w:rPr>
+          <w:rFonts w:cstheme="minorHAnsi"/>
+          <w:sz w:val="28"/>
+          <w:szCs w:val="28"/>
+        </w:rPr>
+      </w:pPr>
+      <w:r>
+        <w:rPr>
+          <w:rFonts w:cstheme="minorHAnsi"/>
           <w:sz w:val="28"/>
           <w:szCs w:val="28"/>
         </w:rPr>
@@ -194,12 +210,14 @@
       <w:pPr>
         <w:pStyle w:val="ListParagraph"/>
         <w:rPr>
-          <w:sz w:val="28"/>
-          <w:szCs w:val="28"/>
-        </w:rPr>
-      </w:pPr>
-      <w:r>
-        <w:rPr>
+          <w:rFonts w:cstheme="minorHAnsi"/>
+          <w:sz w:val="28"/>
+          <w:szCs w:val="28"/>
+        </w:rPr>
+      </w:pPr>
+      <w:r>
+        <w:rPr>
+          <w:rFonts w:cstheme="minorHAnsi"/>
           <w:sz w:val="28"/>
           <w:szCs w:val="28"/>
         </w:rPr>
@@ -210,12 +228,14 @@
       <w:pPr>
         <w:pStyle w:val="ListParagraph"/>
         <w:rPr>
-          <w:sz w:val="28"/>
-          <w:szCs w:val="28"/>
-        </w:rPr>
-      </w:pPr>
-      <w:r>
-        <w:rPr>
+          <w:rFonts w:cstheme="minorHAnsi"/>
+          <w:sz w:val="28"/>
+          <w:szCs w:val="28"/>
+        </w:rPr>
+      </w:pPr>
+      <w:r>
+        <w:rPr>
+          <w:rFonts w:cstheme="minorHAnsi"/>
           <w:sz w:val="28"/>
           <w:szCs w:val="28"/>
         </w:rPr>
@@ -226,21 +246,24 @@
       <w:pPr>
         <w:pStyle w:val="ListParagraph"/>
         <w:rPr>
-          <w:sz w:val="28"/>
-          <w:szCs w:val="28"/>
-        </w:rPr>
-      </w:pPr>
-    </w:p>
-    <w:p>
-      <w:pPr>
-        <w:pStyle w:val="ListParagraph"/>
-        <w:rPr>
-          <w:sz w:val="28"/>
-          <w:szCs w:val="28"/>
-        </w:rPr>
-      </w:pPr>
-      <w:r>
-        <w:rPr>
+          <w:rFonts w:cstheme="minorHAnsi"/>
+          <w:sz w:val="28"/>
+          <w:szCs w:val="28"/>
+        </w:rPr>
+      </w:pPr>
+    </w:p>
+    <w:p>
+      <w:pPr>
+        <w:pStyle w:val="ListParagraph"/>
+        <w:rPr>
+          <w:rFonts w:cstheme="minorHAnsi"/>
+          <w:sz w:val="28"/>
+          <w:szCs w:val="28"/>
+        </w:rPr>
+      </w:pPr>
+      <w:r>
+        <w:rPr>
+          <w:rFonts w:cstheme="minorHAnsi"/>
           <w:sz w:val="28"/>
           <w:szCs w:val="28"/>
         </w:rPr>
@@ -251,12 +274,14 @@
       <w:pPr>
         <w:pStyle w:val="ListParagraph"/>
         <w:rPr>
-          <w:sz w:val="28"/>
-          <w:szCs w:val="28"/>
-        </w:rPr>
-      </w:pPr>
-      <w:r>
-        <w:rPr>
+          <w:rFonts w:cstheme="minorHAnsi"/>
+          <w:sz w:val="28"/>
+          <w:szCs w:val="28"/>
+        </w:rPr>
+      </w:pPr>
+      <w:r>
+        <w:rPr>
+          <w:rFonts w:cstheme="minorHAnsi"/>
           <w:sz w:val="28"/>
           <w:szCs w:val="28"/>
         </w:rPr>
@@ -267,12 +292,14 @@
       <w:pPr>
         <w:pStyle w:val="ListParagraph"/>
         <w:rPr>
-          <w:sz w:val="28"/>
-          <w:szCs w:val="28"/>
-        </w:rPr>
-      </w:pPr>
-      <w:r>
-        <w:rPr>
+          <w:rFonts w:cstheme="minorHAnsi"/>
+          <w:sz w:val="28"/>
+          <w:szCs w:val="28"/>
+        </w:rPr>
+      </w:pPr>
+      <w:r>
+        <w:rPr>
+          <w:rFonts w:cstheme="minorHAnsi"/>
           <w:sz w:val="28"/>
           <w:szCs w:val="28"/>
         </w:rPr>
@@ -283,12 +310,14 @@
       <w:pPr>
         <w:pStyle w:val="ListParagraph"/>
         <w:rPr>
-          <w:sz w:val="28"/>
-          <w:szCs w:val="28"/>
-        </w:rPr>
-      </w:pPr>
-      <w:r>
-        <w:rPr>
+          <w:rFonts w:cstheme="minorHAnsi"/>
+          <w:sz w:val="28"/>
+          <w:szCs w:val="28"/>
+        </w:rPr>
+      </w:pPr>
+      <w:r>
+        <w:rPr>
+          <w:rFonts w:cstheme="minorHAnsi"/>
           <w:sz w:val="28"/>
           <w:szCs w:val="28"/>
         </w:rPr>
@@ -299,12 +328,14 @@
       <w:pPr>
         <w:pStyle w:val="ListParagraph"/>
         <w:rPr>
-          <w:sz w:val="28"/>
-          <w:szCs w:val="28"/>
-        </w:rPr>
-      </w:pPr>
-      <w:r>
-        <w:rPr>
+          <w:rFonts w:cstheme="minorHAnsi"/>
+          <w:sz w:val="28"/>
+          <w:szCs w:val="28"/>
+        </w:rPr>
+      </w:pPr>
+      <w:r>
+        <w:rPr>
+          <w:rFonts w:cstheme="minorHAnsi"/>
           <w:sz w:val="28"/>
           <w:szCs w:val="28"/>
         </w:rPr>
@@ -315,13 +346,15 @@
       <w:pPr>
         <w:pStyle w:val="ListParagraph"/>
         <w:rPr>
-          <w:sz w:val="28"/>
-          <w:szCs w:val="28"/>
-          <w:lang w:val="vi-VN"/>
-        </w:rPr>
-      </w:pPr>
-      <w:r>
-        <w:rPr>
+          <w:rFonts w:cstheme="minorHAnsi"/>
+          <w:sz w:val="28"/>
+          <w:szCs w:val="28"/>
+          <w:lang w:val="vi-VN"/>
+        </w:rPr>
+      </w:pPr>
+      <w:r>
+        <w:rPr>
+          <w:rFonts w:cstheme="minorHAnsi"/>
           <w:sz w:val="28"/>
           <w:szCs w:val="28"/>
         </w:rPr>
@@ -329,6 +362,7 @@
       </w:r>
       <w:r>
         <w:rPr>
+          <w:rFonts w:cstheme="minorHAnsi"/>
           <w:sz w:val="28"/>
           <w:szCs w:val="28"/>
           <w:lang w:val="vi-VN"/>
@@ -340,13 +374,15 @@
       <w:pPr>
         <w:pStyle w:val="ListParagraph"/>
         <w:rPr>
-          <w:sz w:val="28"/>
-          <w:szCs w:val="28"/>
-          <w:lang w:val="vi-VN"/>
-        </w:rPr>
-      </w:pPr>
-      <w:r>
-        <w:rPr>
+          <w:rFonts w:cstheme="minorHAnsi"/>
+          <w:sz w:val="28"/>
+          <w:szCs w:val="28"/>
+          <w:lang w:val="vi-VN"/>
+        </w:rPr>
+      </w:pPr>
+      <w:r>
+        <w:rPr>
+          <w:rFonts w:cstheme="minorHAnsi"/>
           <w:sz w:val="28"/>
           <w:szCs w:val="28"/>
           <w:lang w:val="vi-VN"/>
@@ -359,13 +395,15 @@
       <w:pPr>
         <w:pStyle w:val="ListParagraph"/>
         <w:rPr>
-          <w:sz w:val="28"/>
-          <w:szCs w:val="28"/>
-          <w:lang w:val="vi-VN"/>
-        </w:rPr>
-      </w:pPr>
-      <w:r>
-        <w:rPr>
+          <w:rFonts w:cstheme="minorHAnsi"/>
+          <w:sz w:val="28"/>
+          <w:szCs w:val="28"/>
+          <w:lang w:val="vi-VN"/>
+        </w:rPr>
+      </w:pPr>
+      <w:r>
+        <w:rPr>
+          <w:rFonts w:cstheme="minorHAnsi"/>
           <w:sz w:val="28"/>
           <w:szCs w:val="28"/>
           <w:lang w:val="vi-VN"/>
@@ -377,13 +415,15 @@
       <w:pPr>
         <w:pStyle w:val="ListParagraph"/>
         <w:rPr>
-          <w:sz w:val="28"/>
-          <w:szCs w:val="28"/>
-          <w:lang w:val="vi-VN"/>
-        </w:rPr>
-      </w:pPr>
-      <w:r>
-        <w:rPr>
+          <w:rFonts w:cstheme="minorHAnsi"/>
+          <w:sz w:val="28"/>
+          <w:szCs w:val="28"/>
+          <w:lang w:val="vi-VN"/>
+        </w:rPr>
+      </w:pPr>
+      <w:r>
+        <w:rPr>
+          <w:rFonts w:cstheme="minorHAnsi"/>
           <w:sz w:val="28"/>
           <w:szCs w:val="28"/>
           <w:lang w:val="vi-VN"/>
@@ -394,6 +434,7 @@
     <w:p>
       <w:pPr>
         <w:rPr>
+          <w:rFonts w:cstheme="minorHAnsi"/>
           <w:sz w:val="28"/>
           <w:szCs w:val="28"/>
           <w:lang w:val="vi-VN"/>
@@ -408,13 +449,15 @@
           <w:numId w:val="1"/>
         </w:numPr>
         <w:rPr>
-          <w:sz w:val="28"/>
-          <w:szCs w:val="28"/>
-          <w:lang w:val="vi-VN"/>
-        </w:rPr>
-      </w:pPr>
-      <w:r>
-        <w:rPr>
+          <w:rFonts w:cstheme="minorHAnsi"/>
+          <w:sz w:val="28"/>
+          <w:szCs w:val="28"/>
+          <w:lang w:val="vi-VN"/>
+        </w:rPr>
+      </w:pPr>
+      <w:r>
+        <w:rPr>
+          <w:rFonts w:cstheme="minorHAnsi"/>
           <w:sz w:val="28"/>
           <w:szCs w:val="28"/>
           <w:lang w:val="vi-VN"/>
@@ -426,19 +469,21 @@
       <w:pPr>
         <w:pStyle w:val="ListParagraph"/>
         <w:rPr>
-          <w:sz w:val="28"/>
-          <w:szCs w:val="28"/>
-          <w:lang w:val="vi-VN"/>
-        </w:rPr>
-      </w:pPr>
-      <w:r>
-        <w:rPr>
+          <w:rFonts w:cstheme="minorHAnsi"/>
+          <w:sz w:val="28"/>
+          <w:szCs w:val="28"/>
+          <w:lang w:val="vi-VN"/>
+        </w:rPr>
+      </w:pPr>
+      <w:r>
+        <w:rPr>
+          <w:rFonts w:cstheme="minorHAnsi"/>
           <w:noProof/>
           <w:sz w:val="28"/>
           <w:szCs w:val="28"/>
         </w:rPr>
         <w:drawing>
-          <wp:inline distT="0" distB="0" distL="0" distR="0">
+          <wp:inline distT="0" distB="0" distL="0" distR="0" wp14:anchorId="44C8BCAB" wp14:editId="63FABDCB">
             <wp:extent cx="5347970" cy="3157855"/>
             <wp:effectExtent l="0" t="0" r="5080" b="4445"/>
             <wp:docPr id="3" name="Picture 3" descr="E:\CongNghePhanMem\So_Do_Tong_Quat_(DFD)\QL_DanhMuc\SuaDanhMuc.png"/>
@@ -491,23 +536,26 @@
       <w:pPr>
         <w:pStyle w:val="ListParagraph"/>
         <w:rPr>
-          <w:sz w:val="28"/>
-          <w:szCs w:val="28"/>
-          <w:lang w:val="vi-VN"/>
-        </w:rPr>
-      </w:pPr>
-    </w:p>
-    <w:p>
-      <w:pPr>
-        <w:pStyle w:val="ListParagraph"/>
-        <w:rPr>
-          <w:sz w:val="28"/>
-          <w:szCs w:val="28"/>
-          <w:lang w:val="vi-VN"/>
-        </w:rPr>
-      </w:pPr>
-      <w:r>
-        <w:rPr>
+          <w:rFonts w:cstheme="minorHAnsi"/>
+          <w:sz w:val="28"/>
+          <w:szCs w:val="28"/>
+          <w:lang w:val="vi-VN"/>
+        </w:rPr>
+      </w:pPr>
+    </w:p>
+    <w:p>
+      <w:pPr>
+        <w:pStyle w:val="ListParagraph"/>
+        <w:rPr>
+          <w:rFonts w:cstheme="minorHAnsi"/>
+          <w:sz w:val="28"/>
+          <w:szCs w:val="28"/>
+          <w:lang w:val="vi-VN"/>
+        </w:rPr>
+      </w:pPr>
+      <w:r>
+        <w:rPr>
+          <w:rFonts w:cstheme="minorHAnsi"/>
           <w:sz w:val="28"/>
           <w:szCs w:val="28"/>
           <w:lang w:val="vi-VN"/>
@@ -519,13 +567,15 @@
       <w:pPr>
         <w:pStyle w:val="ListParagraph"/>
         <w:rPr>
-          <w:sz w:val="28"/>
-          <w:szCs w:val="28"/>
-          <w:lang w:val="vi-VN"/>
-        </w:rPr>
-      </w:pPr>
-      <w:r>
-        <w:rPr>
+          <w:rFonts w:cstheme="minorHAnsi"/>
+          <w:sz w:val="28"/>
+          <w:szCs w:val="28"/>
+          <w:lang w:val="vi-VN"/>
+        </w:rPr>
+      </w:pPr>
+      <w:r>
+        <w:rPr>
+          <w:rFonts w:cstheme="minorHAnsi"/>
           <w:sz w:val="28"/>
           <w:szCs w:val="28"/>
           <w:lang w:val="vi-VN"/>
@@ -537,13 +587,15 @@
       <w:pPr>
         <w:pStyle w:val="ListParagraph"/>
         <w:rPr>
-          <w:sz w:val="28"/>
-          <w:szCs w:val="28"/>
-          <w:lang w:val="vi-VN"/>
-        </w:rPr>
-      </w:pPr>
-      <w:r>
-        <w:rPr>
+          <w:rFonts w:cstheme="minorHAnsi"/>
+          <w:sz w:val="28"/>
+          <w:szCs w:val="28"/>
+          <w:lang w:val="vi-VN"/>
+        </w:rPr>
+      </w:pPr>
+      <w:r>
+        <w:rPr>
+          <w:rFonts w:cstheme="minorHAnsi"/>
           <w:sz w:val="28"/>
           <w:szCs w:val="28"/>
           <w:lang w:val="vi-VN"/>
@@ -555,13 +607,15 @@
       <w:pPr>
         <w:pStyle w:val="ListParagraph"/>
         <w:rPr>
-          <w:sz w:val="28"/>
-          <w:szCs w:val="28"/>
-          <w:lang w:val="vi-VN"/>
-        </w:rPr>
-      </w:pPr>
-      <w:r>
-        <w:rPr>
+          <w:rFonts w:cstheme="minorHAnsi"/>
+          <w:sz w:val="28"/>
+          <w:szCs w:val="28"/>
+          <w:lang w:val="vi-VN"/>
+        </w:rPr>
+      </w:pPr>
+      <w:r>
+        <w:rPr>
+          <w:rFonts w:cstheme="minorHAnsi"/>
           <w:sz w:val="28"/>
           <w:szCs w:val="28"/>
           <w:lang w:val="vi-VN"/>
@@ -573,13 +627,15 @@
       <w:pPr>
         <w:pStyle w:val="ListParagraph"/>
         <w:rPr>
-          <w:sz w:val="28"/>
-          <w:szCs w:val="28"/>
-          <w:lang w:val="vi-VN"/>
-        </w:rPr>
-      </w:pPr>
-      <w:r>
-        <w:rPr>
+          <w:rFonts w:cstheme="minorHAnsi"/>
+          <w:sz w:val="28"/>
+          <w:szCs w:val="28"/>
+          <w:lang w:val="vi-VN"/>
+        </w:rPr>
+      </w:pPr>
+      <w:r>
+        <w:rPr>
+          <w:rFonts w:cstheme="minorHAnsi"/>
           <w:sz w:val="28"/>
           <w:szCs w:val="28"/>
           <w:lang w:val="vi-VN"/>
@@ -591,13 +647,15 @@
       <w:pPr>
         <w:pStyle w:val="ListParagraph"/>
         <w:rPr>
-          <w:sz w:val="28"/>
-          <w:szCs w:val="28"/>
-          <w:lang w:val="vi-VN"/>
-        </w:rPr>
-      </w:pPr>
-      <w:r>
-        <w:rPr>
+          <w:rFonts w:cstheme="minorHAnsi"/>
+          <w:sz w:val="28"/>
+          <w:szCs w:val="28"/>
+          <w:lang w:val="vi-VN"/>
+        </w:rPr>
+      </w:pPr>
+      <w:r>
+        <w:rPr>
+          <w:rFonts w:cstheme="minorHAnsi"/>
           <w:sz w:val="28"/>
           <w:szCs w:val="28"/>
           <w:lang w:val="vi-VN"/>
@@ -609,13 +667,15 @@
       <w:pPr>
         <w:pStyle w:val="ListParagraph"/>
         <w:rPr>
-          <w:sz w:val="28"/>
-          <w:szCs w:val="28"/>
-          <w:lang w:val="vi-VN"/>
-        </w:rPr>
-      </w:pPr>
-      <w:r>
-        <w:rPr>
+          <w:rFonts w:cstheme="minorHAnsi"/>
+          <w:sz w:val="28"/>
+          <w:szCs w:val="28"/>
+          <w:lang w:val="vi-VN"/>
+        </w:rPr>
+      </w:pPr>
+      <w:r>
+        <w:rPr>
+          <w:rFonts w:cstheme="minorHAnsi"/>
           <w:sz w:val="28"/>
           <w:szCs w:val="28"/>
           <w:lang w:val="vi-VN"/>
@@ -627,23 +687,26 @@
       <w:pPr>
         <w:pStyle w:val="ListParagraph"/>
         <w:rPr>
-          <w:sz w:val="28"/>
-          <w:szCs w:val="28"/>
-          <w:lang w:val="vi-VN"/>
-        </w:rPr>
-      </w:pPr>
-    </w:p>
-    <w:p>
-      <w:pPr>
-        <w:pStyle w:val="ListParagraph"/>
-        <w:rPr>
-          <w:sz w:val="28"/>
-          <w:szCs w:val="28"/>
-          <w:lang w:val="vi-VN"/>
-        </w:rPr>
-      </w:pPr>
-      <w:r>
-        <w:rPr>
+          <w:rFonts w:cstheme="minorHAnsi"/>
+          <w:sz w:val="28"/>
+          <w:szCs w:val="28"/>
+          <w:lang w:val="vi-VN"/>
+        </w:rPr>
+      </w:pPr>
+    </w:p>
+    <w:p>
+      <w:pPr>
+        <w:pStyle w:val="ListParagraph"/>
+        <w:rPr>
+          <w:rFonts w:cstheme="minorHAnsi"/>
+          <w:sz w:val="28"/>
+          <w:szCs w:val="28"/>
+          <w:lang w:val="vi-VN"/>
+        </w:rPr>
+      </w:pPr>
+      <w:r>
+        <w:rPr>
+          <w:rFonts w:cstheme="minorHAnsi"/>
           <w:sz w:val="28"/>
           <w:szCs w:val="28"/>
           <w:lang w:val="vi-VN"/>
@@ -655,13 +718,15 @@
       <w:pPr>
         <w:pStyle w:val="ListParagraph"/>
         <w:rPr>
-          <w:sz w:val="28"/>
-          <w:szCs w:val="28"/>
-          <w:lang w:val="vi-VN"/>
-        </w:rPr>
-      </w:pPr>
-      <w:r>
-        <w:rPr>
+          <w:rFonts w:cstheme="minorHAnsi"/>
+          <w:sz w:val="28"/>
+          <w:szCs w:val="28"/>
+          <w:lang w:val="vi-VN"/>
+        </w:rPr>
+      </w:pPr>
+      <w:r>
+        <w:rPr>
+          <w:rFonts w:cstheme="minorHAnsi"/>
           <w:sz w:val="28"/>
           <w:szCs w:val="28"/>
           <w:lang w:val="vi-VN"/>
@@ -673,13 +738,15 @@
       <w:pPr>
         <w:pStyle w:val="ListParagraph"/>
         <w:rPr>
-          <w:sz w:val="28"/>
-          <w:szCs w:val="28"/>
-          <w:lang w:val="vi-VN"/>
-        </w:rPr>
-      </w:pPr>
-      <w:r>
-        <w:rPr>
+          <w:rFonts w:cstheme="minorHAnsi"/>
+          <w:sz w:val="28"/>
+          <w:szCs w:val="28"/>
+          <w:lang w:val="vi-VN"/>
+        </w:rPr>
+      </w:pPr>
+      <w:r>
+        <w:rPr>
+          <w:rFonts w:cstheme="minorHAnsi"/>
           <w:sz w:val="28"/>
           <w:szCs w:val="28"/>
           <w:lang w:val="vi-VN"/>
@@ -691,13 +758,15 @@
       <w:pPr>
         <w:pStyle w:val="ListParagraph"/>
         <w:rPr>
-          <w:sz w:val="28"/>
-          <w:szCs w:val="28"/>
-          <w:lang w:val="vi-VN"/>
-        </w:rPr>
-      </w:pPr>
-      <w:r>
-        <w:rPr>
+          <w:rFonts w:cstheme="minorHAnsi"/>
+          <w:sz w:val="28"/>
+          <w:szCs w:val="28"/>
+          <w:lang w:val="vi-VN"/>
+        </w:rPr>
+      </w:pPr>
+      <w:r>
+        <w:rPr>
+          <w:rFonts w:cstheme="minorHAnsi"/>
           <w:sz w:val="28"/>
           <w:szCs w:val="28"/>
           <w:lang w:val="vi-VN"/>
@@ -709,13 +778,15 @@
       <w:pPr>
         <w:pStyle w:val="ListParagraph"/>
         <w:rPr>
-          <w:sz w:val="28"/>
-          <w:szCs w:val="28"/>
-          <w:lang w:val="vi-VN"/>
-        </w:rPr>
-      </w:pPr>
-      <w:r>
-        <w:rPr>
+          <w:rFonts w:cstheme="minorHAnsi"/>
+          <w:sz w:val="28"/>
+          <w:szCs w:val="28"/>
+          <w:lang w:val="vi-VN"/>
+        </w:rPr>
+      </w:pPr>
+      <w:r>
+        <w:rPr>
+          <w:rFonts w:cstheme="minorHAnsi"/>
           <w:sz w:val="28"/>
           <w:szCs w:val="28"/>
           <w:lang w:val="vi-VN"/>
@@ -727,40 +798,36 @@
       <w:pPr>
         <w:pStyle w:val="ListParagraph"/>
         <w:rPr>
-          <w:sz w:val="28"/>
-          <w:szCs w:val="28"/>
-          <w:lang w:val="vi-VN"/>
-        </w:rPr>
-      </w:pPr>
-      <w:r>
-        <w:rPr>
+          <w:rFonts w:cstheme="minorHAnsi"/>
+          <w:sz w:val="28"/>
+          <w:szCs w:val="28"/>
+          <w:lang w:val="vi-VN"/>
+        </w:rPr>
+      </w:pPr>
+      <w:r>
+        <w:rPr>
+          <w:rFonts w:cstheme="minorHAnsi"/>
           <w:sz w:val="28"/>
           <w:szCs w:val="28"/>
           <w:lang w:val="vi-VN"/>
         </w:rPr>
         <w:lastRenderedPageBreak/>
-        <w:t xml:space="preserve">Bước 5 : </w:t>
-      </w:r>
-      <w:r>
-        <w:rPr>
-          <w:sz w:val="28"/>
-          <w:szCs w:val="28"/>
-          <w:lang w:val="vi-VN"/>
-        </w:rPr>
-        <w:t>Nếu thỏa mãn điều kiện thì lưu dữ liệu danh mục D4 xuống cơ sở dữ liệu</w:t>
-      </w:r>
-    </w:p>
-    <w:p>
-      <w:pPr>
-        <w:pStyle w:val="ListParagraph"/>
-        <w:rPr>
-          <w:sz w:val="28"/>
-          <w:szCs w:val="28"/>
-          <w:lang w:val="vi-VN"/>
-        </w:rPr>
-      </w:pPr>
-      <w:r>
-        <w:rPr>
+        <w:t>Bước 5 : Nếu thỏa mãn điều kiện thì lưu dữ liệu danh mục D4 xuống cơ sở dữ liệu</w:t>
+      </w:r>
+    </w:p>
+    <w:p>
+      <w:pPr>
+        <w:pStyle w:val="ListParagraph"/>
+        <w:rPr>
+          <w:rFonts w:cstheme="minorHAnsi"/>
+          <w:sz w:val="28"/>
+          <w:szCs w:val="28"/>
+          <w:lang w:val="vi-VN"/>
+        </w:rPr>
+      </w:pPr>
+      <w:r>
+        <w:rPr>
+          <w:rFonts w:cstheme="minorHAnsi"/>
           <w:sz w:val="28"/>
           <w:szCs w:val="28"/>
           <w:lang w:val="vi-VN"/>
@@ -772,13 +839,15 @@
       <w:pPr>
         <w:pStyle w:val="ListParagraph"/>
         <w:rPr>
-          <w:sz w:val="28"/>
-          <w:szCs w:val="28"/>
-          <w:lang w:val="vi-VN"/>
-        </w:rPr>
-      </w:pPr>
-      <w:r>
-        <w:rPr>
+          <w:rFonts w:cstheme="minorHAnsi"/>
+          <w:sz w:val="28"/>
+          <w:szCs w:val="28"/>
+          <w:lang w:val="vi-VN"/>
+        </w:rPr>
+      </w:pPr>
+      <w:r>
+        <w:rPr>
+          <w:rFonts w:cstheme="minorHAnsi"/>
           <w:sz w:val="28"/>
           <w:szCs w:val="28"/>
           <w:lang w:val="vi-VN"/>
@@ -790,13 +859,15 @@
       <w:pPr>
         <w:pStyle w:val="ListParagraph"/>
         <w:rPr>
-          <w:sz w:val="28"/>
-          <w:szCs w:val="28"/>
-          <w:lang w:val="vi-VN"/>
-        </w:rPr>
-      </w:pPr>
-      <w:r>
-        <w:rPr>
+          <w:rFonts w:cstheme="minorHAnsi"/>
+          <w:sz w:val="28"/>
+          <w:szCs w:val="28"/>
+          <w:lang w:val="vi-VN"/>
+        </w:rPr>
+      </w:pPr>
+      <w:r>
+        <w:rPr>
+          <w:rFonts w:cstheme="minorHAnsi"/>
           <w:sz w:val="28"/>
           <w:szCs w:val="28"/>
           <w:lang w:val="vi-VN"/>
@@ -807,6 +878,7 @@
     <w:p>
       <w:pPr>
         <w:rPr>
+          <w:rFonts w:cstheme="minorHAnsi"/>
           <w:sz w:val="28"/>
           <w:szCs w:val="28"/>
           <w:lang w:val="vi-VN"/>
@@ -821,13 +893,15 @@
           <w:numId w:val="1"/>
         </w:numPr>
         <w:rPr>
-          <w:sz w:val="28"/>
-          <w:szCs w:val="28"/>
-          <w:lang w:val="vi-VN"/>
-        </w:rPr>
-      </w:pPr>
-      <w:r>
-        <w:rPr>
+          <w:rFonts w:cstheme="minorHAnsi"/>
+          <w:sz w:val="28"/>
+          <w:szCs w:val="28"/>
+          <w:lang w:val="vi-VN"/>
+        </w:rPr>
+      </w:pPr>
+      <w:r>
+        <w:rPr>
+          <w:rFonts w:cstheme="minorHAnsi"/>
           <w:sz w:val="28"/>
           <w:szCs w:val="28"/>
           <w:lang w:val="vi-VN"/>
@@ -839,19 +913,21 @@
       <w:pPr>
         <w:ind w:left="360"/>
         <w:rPr>
-          <w:sz w:val="28"/>
-          <w:szCs w:val="28"/>
-          <w:lang w:val="vi-VN"/>
-        </w:rPr>
-      </w:pPr>
-      <w:r>
-        <w:rPr>
+          <w:rFonts w:cstheme="minorHAnsi"/>
+          <w:sz w:val="28"/>
+          <w:szCs w:val="28"/>
+          <w:lang w:val="vi-VN"/>
+        </w:rPr>
+      </w:pPr>
+      <w:r>
+        <w:rPr>
+          <w:rFonts w:cstheme="minorHAnsi"/>
           <w:noProof/>
           <w:sz w:val="28"/>
           <w:szCs w:val="28"/>
         </w:rPr>
         <w:drawing>
-          <wp:inline distT="0" distB="0" distL="0" distR="0">
+          <wp:inline distT="0" distB="0" distL="0" distR="0" wp14:anchorId="254FEE23" wp14:editId="066F82F2">
             <wp:extent cx="5347970" cy="3157855"/>
             <wp:effectExtent l="0" t="0" r="5080" b="4445"/>
             <wp:docPr id="4" name="Picture 4" descr="E:\CongNghePhanMem\So_Do_Tong_Quat_(DFD)\QL_DanhMuc\TraCuuDanhMuc.png"/>
@@ -904,23 +980,26 @@
       <w:pPr>
         <w:ind w:left="360"/>
         <w:rPr>
-          <w:sz w:val="28"/>
-          <w:szCs w:val="28"/>
-          <w:lang w:val="vi-VN"/>
-        </w:rPr>
-      </w:pPr>
-    </w:p>
-    <w:p>
-      <w:pPr>
-        <w:pStyle w:val="ListParagraph"/>
-        <w:rPr>
-          <w:sz w:val="28"/>
-          <w:szCs w:val="28"/>
-          <w:lang w:val="vi-VN"/>
-        </w:rPr>
-      </w:pPr>
-      <w:r>
-        <w:rPr>
+          <w:rFonts w:cstheme="minorHAnsi"/>
+          <w:sz w:val="28"/>
+          <w:szCs w:val="28"/>
+          <w:lang w:val="vi-VN"/>
+        </w:rPr>
+      </w:pPr>
+    </w:p>
+    <w:p>
+      <w:pPr>
+        <w:pStyle w:val="ListParagraph"/>
+        <w:rPr>
+          <w:rFonts w:cstheme="minorHAnsi"/>
+          <w:sz w:val="28"/>
+          <w:szCs w:val="28"/>
+          <w:lang w:val="vi-VN"/>
+        </w:rPr>
+      </w:pPr>
+      <w:r>
+        <w:rPr>
+          <w:rFonts w:cstheme="minorHAnsi"/>
           <w:sz w:val="28"/>
           <w:szCs w:val="28"/>
           <w:lang w:val="vi-VN"/>
@@ -932,13 +1011,15 @@
       <w:pPr>
         <w:pStyle w:val="ListParagraph"/>
         <w:rPr>
-          <w:sz w:val="28"/>
-          <w:szCs w:val="28"/>
-          <w:lang w:val="vi-VN"/>
-        </w:rPr>
-      </w:pPr>
-      <w:r>
-        <w:rPr>
+          <w:rFonts w:cstheme="minorHAnsi"/>
+          <w:sz w:val="28"/>
+          <w:szCs w:val="28"/>
+          <w:lang w:val="vi-VN"/>
+        </w:rPr>
+      </w:pPr>
+      <w:r>
+        <w:rPr>
+          <w:rFonts w:cstheme="minorHAnsi"/>
           <w:sz w:val="28"/>
           <w:szCs w:val="28"/>
           <w:lang w:val="vi-VN"/>
@@ -947,6 +1028,7 @@
       </w:r>
       <w:r>
         <w:rPr>
+          <w:rFonts w:cstheme="minorHAnsi"/>
           <w:sz w:val="28"/>
           <w:szCs w:val="28"/>
           <w:lang w:val="vi-VN"/>
@@ -958,13 +1040,15 @@
       <w:pPr>
         <w:pStyle w:val="ListParagraph"/>
         <w:rPr>
-          <w:sz w:val="28"/>
-          <w:szCs w:val="28"/>
-          <w:lang w:val="vi-VN"/>
-        </w:rPr>
-      </w:pPr>
-      <w:r>
-        <w:rPr>
+          <w:rFonts w:cstheme="minorHAnsi"/>
+          <w:sz w:val="28"/>
+          <w:szCs w:val="28"/>
+          <w:lang w:val="vi-VN"/>
+        </w:rPr>
+      </w:pPr>
+      <w:r>
+        <w:rPr>
+          <w:rFonts w:cstheme="minorHAnsi"/>
           <w:sz w:val="28"/>
           <w:szCs w:val="28"/>
           <w:lang w:val="vi-VN"/>
@@ -973,6 +1057,7 @@
       </w:r>
       <w:r>
         <w:rPr>
+          <w:rFonts w:cstheme="minorHAnsi"/>
           <w:sz w:val="28"/>
           <w:szCs w:val="28"/>
           <w:lang w:val="vi-VN"/>
@@ -981,6 +1066,7 @@
       </w:r>
       <w:r>
         <w:rPr>
+          <w:rFonts w:cstheme="minorHAnsi"/>
           <w:sz w:val="28"/>
           <w:szCs w:val="28"/>
           <w:lang w:val="vi-VN"/>
@@ -992,13 +1078,15 @@
       <w:pPr>
         <w:pStyle w:val="ListParagraph"/>
         <w:rPr>
-          <w:sz w:val="28"/>
-          <w:szCs w:val="28"/>
-          <w:lang w:val="vi-VN"/>
-        </w:rPr>
-      </w:pPr>
-      <w:r>
-        <w:rPr>
+          <w:rFonts w:cstheme="minorHAnsi"/>
+          <w:sz w:val="28"/>
+          <w:szCs w:val="28"/>
+          <w:lang w:val="vi-VN"/>
+        </w:rPr>
+      </w:pPr>
+      <w:r>
+        <w:rPr>
+          <w:rFonts w:cstheme="minorHAnsi"/>
           <w:sz w:val="28"/>
           <w:szCs w:val="28"/>
           <w:lang w:val="vi-VN"/>
@@ -1010,13 +1098,15 @@
       <w:pPr>
         <w:pStyle w:val="ListParagraph"/>
         <w:rPr>
-          <w:sz w:val="28"/>
-          <w:szCs w:val="28"/>
-          <w:lang w:val="vi-VN"/>
-        </w:rPr>
-      </w:pPr>
-      <w:r>
-        <w:rPr>
+          <w:rFonts w:cstheme="minorHAnsi"/>
+          <w:sz w:val="28"/>
+          <w:szCs w:val="28"/>
+          <w:lang w:val="vi-VN"/>
+        </w:rPr>
+      </w:pPr>
+      <w:r>
+        <w:rPr>
+          <w:rFonts w:cstheme="minorHAnsi"/>
           <w:sz w:val="28"/>
           <w:szCs w:val="28"/>
           <w:lang w:val="vi-VN"/>
@@ -1025,6 +1115,7 @@
       </w:r>
       <w:r>
         <w:rPr>
+          <w:rFonts w:cstheme="minorHAnsi"/>
           <w:sz w:val="28"/>
           <w:szCs w:val="28"/>
           <w:lang w:val="vi-VN"/>
@@ -1036,13 +1127,15 @@
       <w:pPr>
         <w:pStyle w:val="ListParagraph"/>
         <w:rPr>
-          <w:sz w:val="28"/>
-          <w:szCs w:val="28"/>
-          <w:lang w:val="vi-VN"/>
-        </w:rPr>
-      </w:pPr>
-      <w:r>
-        <w:rPr>
+          <w:rFonts w:cstheme="minorHAnsi"/>
+          <w:sz w:val="28"/>
+          <w:szCs w:val="28"/>
+          <w:lang w:val="vi-VN"/>
+        </w:rPr>
+      </w:pPr>
+      <w:r>
+        <w:rPr>
+          <w:rFonts w:cstheme="minorHAnsi"/>
           <w:sz w:val="28"/>
           <w:szCs w:val="28"/>
           <w:lang w:val="vi-VN"/>
@@ -1051,6 +1144,7 @@
       </w:r>
       <w:r>
         <w:rPr>
+          <w:rFonts w:cstheme="minorHAnsi"/>
           <w:sz w:val="28"/>
           <w:szCs w:val="28"/>
           <w:lang w:val="vi-VN"/>
@@ -1062,13 +1156,15 @@
       <w:pPr>
         <w:pStyle w:val="ListParagraph"/>
         <w:rPr>
-          <w:sz w:val="28"/>
-          <w:szCs w:val="28"/>
-          <w:lang w:val="vi-VN"/>
-        </w:rPr>
-      </w:pPr>
-      <w:r>
-        <w:rPr>
+          <w:rFonts w:cstheme="minorHAnsi"/>
+          <w:sz w:val="28"/>
+          <w:szCs w:val="28"/>
+          <w:lang w:val="vi-VN"/>
+        </w:rPr>
+      </w:pPr>
+      <w:r>
+        <w:rPr>
+          <w:rFonts w:cstheme="minorHAnsi"/>
           <w:sz w:val="28"/>
           <w:szCs w:val="28"/>
           <w:lang w:val="vi-VN"/>
@@ -1077,6 +1173,7 @@
       </w:r>
       <w:r>
         <w:rPr>
+          <w:rFonts w:cstheme="minorHAnsi"/>
           <w:sz w:val="28"/>
           <w:szCs w:val="28"/>
           <w:lang w:val="vi-VN"/>
@@ -1085,6 +1182,7 @@
       </w:r>
       <w:r>
         <w:rPr>
+          <w:rFonts w:cstheme="minorHAnsi"/>
           <w:sz w:val="28"/>
           <w:szCs w:val="28"/>
           <w:lang w:val="vi-VN"/>
@@ -1096,33 +1194,37 @@
       <w:pPr>
         <w:pStyle w:val="ListParagraph"/>
         <w:rPr>
-          <w:sz w:val="28"/>
-          <w:szCs w:val="28"/>
-          <w:lang w:val="vi-VN"/>
-        </w:rPr>
-      </w:pPr>
-    </w:p>
-    <w:p>
-      <w:pPr>
-        <w:pStyle w:val="ListParagraph"/>
-        <w:rPr>
-          <w:sz w:val="28"/>
-          <w:szCs w:val="28"/>
-          <w:lang w:val="vi-VN"/>
-        </w:rPr>
-      </w:pPr>
-    </w:p>
-    <w:p>
-      <w:pPr>
-        <w:pStyle w:val="ListParagraph"/>
-        <w:rPr>
-          <w:sz w:val="28"/>
-          <w:szCs w:val="28"/>
-          <w:lang w:val="vi-VN"/>
-        </w:rPr>
-      </w:pPr>
-      <w:r>
-        <w:rPr>
+          <w:rFonts w:cstheme="minorHAnsi"/>
+          <w:sz w:val="28"/>
+          <w:szCs w:val="28"/>
+          <w:lang w:val="vi-VN"/>
+        </w:rPr>
+      </w:pPr>
+    </w:p>
+    <w:p>
+      <w:pPr>
+        <w:pStyle w:val="ListParagraph"/>
+        <w:rPr>
+          <w:rFonts w:cstheme="minorHAnsi"/>
+          <w:sz w:val="28"/>
+          <w:szCs w:val="28"/>
+          <w:lang w:val="vi-VN"/>
+        </w:rPr>
+      </w:pPr>
+    </w:p>
+    <w:p>
+      <w:pPr>
+        <w:pStyle w:val="ListParagraph"/>
+        <w:rPr>
+          <w:rFonts w:cstheme="minorHAnsi"/>
+          <w:sz w:val="28"/>
+          <w:szCs w:val="28"/>
+          <w:lang w:val="vi-VN"/>
+        </w:rPr>
+      </w:pPr>
+      <w:r>
+        <w:rPr>
+          <w:rFonts w:cstheme="minorHAnsi"/>
           <w:sz w:val="28"/>
           <w:szCs w:val="28"/>
           <w:lang w:val="vi-VN"/>
@@ -1135,13 +1237,15 @@
       <w:pPr>
         <w:pStyle w:val="ListParagraph"/>
         <w:rPr>
-          <w:sz w:val="28"/>
-          <w:szCs w:val="28"/>
-          <w:lang w:val="vi-VN"/>
-        </w:rPr>
-      </w:pPr>
-      <w:r>
-        <w:rPr>
+          <w:rFonts w:cstheme="minorHAnsi"/>
+          <w:sz w:val="28"/>
+          <w:szCs w:val="28"/>
+          <w:lang w:val="vi-VN"/>
+        </w:rPr>
+      </w:pPr>
+      <w:r>
+        <w:rPr>
+          <w:rFonts w:cstheme="minorHAnsi"/>
           <w:sz w:val="28"/>
           <w:szCs w:val="28"/>
           <w:lang w:val="vi-VN"/>
@@ -1153,13 +1257,15 @@
       <w:pPr>
         <w:pStyle w:val="ListParagraph"/>
         <w:rPr>
-          <w:sz w:val="28"/>
-          <w:szCs w:val="28"/>
-          <w:lang w:val="vi-VN"/>
-        </w:rPr>
-      </w:pPr>
-      <w:r>
-        <w:rPr>
+          <w:rFonts w:cstheme="minorHAnsi"/>
+          <w:sz w:val="28"/>
+          <w:szCs w:val="28"/>
+          <w:lang w:val="vi-VN"/>
+        </w:rPr>
+      </w:pPr>
+      <w:r>
+        <w:rPr>
+          <w:rFonts w:cstheme="minorHAnsi"/>
           <w:sz w:val="28"/>
           <w:szCs w:val="28"/>
           <w:lang w:val="vi-VN"/>
@@ -1171,13 +1277,15 @@
       <w:pPr>
         <w:pStyle w:val="ListParagraph"/>
         <w:rPr>
-          <w:sz w:val="28"/>
-          <w:szCs w:val="28"/>
-          <w:lang w:val="vi-VN"/>
-        </w:rPr>
-      </w:pPr>
-      <w:r>
-        <w:rPr>
+          <w:rFonts w:cstheme="minorHAnsi"/>
+          <w:sz w:val="28"/>
+          <w:szCs w:val="28"/>
+          <w:lang w:val="vi-VN"/>
+        </w:rPr>
+      </w:pPr>
+      <w:r>
+        <w:rPr>
+          <w:rFonts w:cstheme="minorHAnsi"/>
           <w:sz w:val="28"/>
           <w:szCs w:val="28"/>
           <w:lang w:val="vi-VN"/>
@@ -1189,13 +1297,15 @@
       <w:pPr>
         <w:pStyle w:val="ListParagraph"/>
         <w:rPr>
-          <w:sz w:val="28"/>
-          <w:szCs w:val="28"/>
-          <w:lang w:val="vi-VN"/>
-        </w:rPr>
-      </w:pPr>
-      <w:r>
-        <w:rPr>
+          <w:rFonts w:cstheme="minorHAnsi"/>
+          <w:sz w:val="28"/>
+          <w:szCs w:val="28"/>
+          <w:lang w:val="vi-VN"/>
+        </w:rPr>
+      </w:pPr>
+      <w:r>
+        <w:rPr>
+          <w:rFonts w:cstheme="minorHAnsi"/>
           <w:sz w:val="28"/>
           <w:szCs w:val="28"/>
           <w:lang w:val="vi-VN"/>
@@ -1207,13 +1317,15 @@
       <w:pPr>
         <w:pStyle w:val="ListParagraph"/>
         <w:rPr>
-          <w:sz w:val="28"/>
-          <w:szCs w:val="28"/>
-          <w:lang w:val="vi-VN"/>
-        </w:rPr>
-      </w:pPr>
-      <w:r>
-        <w:rPr>
+          <w:rFonts w:cstheme="minorHAnsi"/>
+          <w:sz w:val="28"/>
+          <w:szCs w:val="28"/>
+          <w:lang w:val="vi-VN"/>
+        </w:rPr>
+      </w:pPr>
+      <w:r>
+        <w:rPr>
+          <w:rFonts w:cstheme="minorHAnsi"/>
           <w:sz w:val="28"/>
           <w:szCs w:val="28"/>
           <w:lang w:val="vi-VN"/>
@@ -1225,13 +1337,15 @@
       <w:pPr>
         <w:pStyle w:val="ListParagraph"/>
         <w:rPr>
-          <w:sz w:val="28"/>
-          <w:szCs w:val="28"/>
-          <w:lang w:val="vi-VN"/>
-        </w:rPr>
-      </w:pPr>
-      <w:r>
-        <w:rPr>
+          <w:rFonts w:cstheme="minorHAnsi"/>
+          <w:sz w:val="28"/>
+          <w:szCs w:val="28"/>
+          <w:lang w:val="vi-VN"/>
+        </w:rPr>
+      </w:pPr>
+      <w:r>
+        <w:rPr>
+          <w:rFonts w:cstheme="minorHAnsi"/>
           <w:sz w:val="28"/>
           <w:szCs w:val="28"/>
           <w:lang w:val="vi-VN"/>
@@ -1243,13 +1357,15 @@
       <w:pPr>
         <w:pStyle w:val="ListParagraph"/>
         <w:rPr>
-          <w:sz w:val="28"/>
-          <w:szCs w:val="28"/>
-          <w:lang w:val="vi-VN"/>
-        </w:rPr>
-      </w:pPr>
-      <w:r>
-        <w:rPr>
+          <w:rFonts w:cstheme="minorHAnsi"/>
+          <w:sz w:val="28"/>
+          <w:szCs w:val="28"/>
+          <w:lang w:val="vi-VN"/>
+        </w:rPr>
+      </w:pPr>
+      <w:r>
+        <w:rPr>
+          <w:rFonts w:cstheme="minorHAnsi"/>
           <w:sz w:val="28"/>
           <w:szCs w:val="28"/>
           <w:lang w:val="vi-VN"/>
@@ -1260,6 +1376,7 @@
     <w:p>
       <w:pPr>
         <w:rPr>
+          <w:rFonts w:cstheme="minorHAnsi"/>
           <w:sz w:val="28"/>
           <w:szCs w:val="28"/>
           <w:lang w:val="vi-VN"/>
@@ -1274,13 +1391,15 @@
           <w:numId w:val="1"/>
         </w:numPr>
         <w:rPr>
-          <w:sz w:val="28"/>
-          <w:szCs w:val="28"/>
-          <w:lang w:val="vi-VN"/>
-        </w:rPr>
-      </w:pPr>
-      <w:r>
-        <w:rPr>
+          <w:rFonts w:cstheme="minorHAnsi"/>
+          <w:sz w:val="28"/>
+          <w:szCs w:val="28"/>
+          <w:lang w:val="vi-VN"/>
+        </w:rPr>
+      </w:pPr>
+      <w:r>
+        <w:rPr>
+          <w:rFonts w:cstheme="minorHAnsi"/>
           <w:sz w:val="28"/>
           <w:szCs w:val="28"/>
           <w:lang w:val="vi-VN"/>
@@ -1292,19 +1411,21 @@
       <w:pPr>
         <w:ind w:left="360"/>
         <w:rPr>
-          <w:sz w:val="28"/>
-          <w:szCs w:val="28"/>
-          <w:lang w:val="vi-VN"/>
-        </w:rPr>
-      </w:pPr>
-      <w:r>
-        <w:rPr>
+          <w:rFonts w:cstheme="minorHAnsi"/>
+          <w:sz w:val="28"/>
+          <w:szCs w:val="28"/>
+          <w:lang w:val="vi-VN"/>
+        </w:rPr>
+      </w:pPr>
+      <w:r>
+        <w:rPr>
+          <w:rFonts w:cstheme="minorHAnsi"/>
           <w:noProof/>
           <w:sz w:val="28"/>
           <w:szCs w:val="28"/>
         </w:rPr>
         <w:drawing>
-          <wp:inline distT="0" distB="0" distL="0" distR="0">
+          <wp:inline distT="0" distB="0" distL="0" distR="0" wp14:anchorId="7EFF234D" wp14:editId="1CFA3351">
             <wp:extent cx="5347970" cy="3157855"/>
             <wp:effectExtent l="0" t="0" r="5080" b="4445"/>
             <wp:docPr id="5" name="Picture 5" descr="E:\CongNghePhanMem\So_Do_Tong_Quat_(DFD)\QL_DanhMuc\XoaDanhMuc.png"/>
@@ -1357,23 +1478,26 @@
       <w:pPr>
         <w:ind w:left="360"/>
         <w:rPr>
-          <w:sz w:val="28"/>
-          <w:szCs w:val="28"/>
-          <w:lang w:val="vi-VN"/>
-        </w:rPr>
-      </w:pPr>
-    </w:p>
-    <w:p>
-      <w:pPr>
-        <w:pStyle w:val="ListParagraph"/>
-        <w:rPr>
-          <w:sz w:val="28"/>
-          <w:szCs w:val="28"/>
-          <w:lang w:val="vi-VN"/>
-        </w:rPr>
-      </w:pPr>
-      <w:r>
-        <w:rPr>
+          <w:rFonts w:cstheme="minorHAnsi"/>
+          <w:sz w:val="28"/>
+          <w:szCs w:val="28"/>
+          <w:lang w:val="vi-VN"/>
+        </w:rPr>
+      </w:pPr>
+    </w:p>
+    <w:p>
+      <w:pPr>
+        <w:pStyle w:val="ListParagraph"/>
+        <w:rPr>
+          <w:rFonts w:cstheme="minorHAnsi"/>
+          <w:sz w:val="28"/>
+          <w:szCs w:val="28"/>
+          <w:lang w:val="vi-VN"/>
+        </w:rPr>
+      </w:pPr>
+      <w:r>
+        <w:rPr>
+          <w:rFonts w:cstheme="minorHAnsi"/>
           <w:sz w:val="28"/>
           <w:szCs w:val="28"/>
           <w:lang w:val="vi-VN"/>
@@ -1385,81 +1509,55 @@
       <w:pPr>
         <w:pStyle w:val="ListParagraph"/>
         <w:rPr>
-          <w:sz w:val="28"/>
-          <w:szCs w:val="28"/>
-          <w:lang w:val="vi-VN"/>
-        </w:rPr>
-      </w:pPr>
-      <w:r>
-        <w:rPr>
-          <w:sz w:val="28"/>
-          <w:szCs w:val="28"/>
-          <w:lang w:val="vi-VN"/>
-        </w:rPr>
-        <w:t>D1 :  Thông tin về danh mục cần</w:t>
-      </w:r>
-      <w:r>
-        <w:rPr>
-          <w:sz w:val="28"/>
-          <w:szCs w:val="28"/>
-          <w:lang w:val="vi-VN"/>
-        </w:rPr>
-        <w:t xml:space="preserve"> xóa</w:t>
-      </w:r>
-    </w:p>
-    <w:p>
-      <w:pPr>
-        <w:pStyle w:val="ListParagraph"/>
-        <w:rPr>
-          <w:sz w:val="28"/>
-          <w:szCs w:val="28"/>
-          <w:lang w:val="vi-VN"/>
-        </w:rPr>
-      </w:pPr>
-      <w:r>
-        <w:rPr>
-          <w:sz w:val="28"/>
-          <w:szCs w:val="28"/>
-          <w:lang w:val="vi-VN"/>
-        </w:rPr>
-        <w:t xml:space="preserve">D2 :  Thông báo kết quả </w:t>
-      </w:r>
-      <w:r>
-        <w:rPr>
-          <w:sz w:val="28"/>
-          <w:szCs w:val="28"/>
-          <w:lang w:val="vi-VN"/>
-        </w:rPr>
-        <w:t>xóa</w:t>
-      </w:r>
-      <w:r>
-        <w:rPr>
-          <w:sz w:val="28"/>
-          <w:szCs w:val="28"/>
-          <w:lang w:val="vi-VN"/>
-        </w:rPr>
-        <w:t xml:space="preserve"> danh mục </w:t>
-      </w:r>
-      <w:r>
-        <w:rPr>
-          <w:sz w:val="28"/>
-          <w:szCs w:val="28"/>
-          <w:lang w:val="vi-VN"/>
-        </w:rPr>
-        <w:t>(thành công / thất bại)</w:t>
-      </w:r>
-    </w:p>
-    <w:p>
-      <w:pPr>
-        <w:pStyle w:val="ListParagraph"/>
-        <w:rPr>
-          <w:sz w:val="28"/>
-          <w:szCs w:val="28"/>
-          <w:lang w:val="vi-VN"/>
-        </w:rPr>
-      </w:pPr>
-      <w:r>
-        <w:rPr>
+          <w:rFonts w:cstheme="minorHAnsi"/>
+          <w:sz w:val="28"/>
+          <w:szCs w:val="28"/>
+          <w:lang w:val="vi-VN"/>
+        </w:rPr>
+      </w:pPr>
+      <w:r>
+        <w:rPr>
+          <w:rFonts w:cstheme="minorHAnsi"/>
+          <w:sz w:val="28"/>
+          <w:szCs w:val="28"/>
+          <w:lang w:val="vi-VN"/>
+        </w:rPr>
+        <w:t>D1 :  Thông tin về danh mục cần xóa</w:t>
+      </w:r>
+    </w:p>
+    <w:p>
+      <w:pPr>
+        <w:pStyle w:val="ListParagraph"/>
+        <w:rPr>
+          <w:rFonts w:cstheme="minorHAnsi"/>
+          <w:sz w:val="28"/>
+          <w:szCs w:val="28"/>
+          <w:lang w:val="vi-VN"/>
+        </w:rPr>
+      </w:pPr>
+      <w:r>
+        <w:rPr>
+          <w:rFonts w:cstheme="minorHAnsi"/>
+          <w:sz w:val="28"/>
+          <w:szCs w:val="28"/>
+          <w:lang w:val="vi-VN"/>
+        </w:rPr>
+        <w:t>D2 :  Thông báo kết quả xóa danh mục (thành công / thất bại)</w:t>
+      </w:r>
+    </w:p>
+    <w:p>
+      <w:pPr>
+        <w:pStyle w:val="ListParagraph"/>
+        <w:rPr>
+          <w:rFonts w:cstheme="minorHAnsi"/>
+          <w:sz w:val="28"/>
+          <w:szCs w:val="28"/>
+          <w:lang w:val="vi-VN"/>
+        </w:rPr>
+      </w:pPr>
+      <w:r>
+        <w:rPr>
+          <w:rFonts w:cstheme="minorHAnsi"/>
           <w:sz w:val="28"/>
           <w:szCs w:val="28"/>
           <w:lang w:val="vi-VN"/>
@@ -1471,66 +1569,56 @@
       <w:pPr>
         <w:pStyle w:val="ListParagraph"/>
         <w:rPr>
-          <w:sz w:val="28"/>
-          <w:szCs w:val="28"/>
-          <w:lang w:val="vi-VN"/>
-        </w:rPr>
-      </w:pPr>
-      <w:r>
-        <w:rPr>
-          <w:sz w:val="28"/>
-          <w:szCs w:val="28"/>
-          <w:lang w:val="vi-VN"/>
-        </w:rPr>
-        <w:t xml:space="preserve">D4 :  </w:t>
-      </w:r>
-      <w:r>
-        <w:rPr>
-          <w:sz w:val="28"/>
-          <w:szCs w:val="28"/>
-          <w:lang w:val="vi-VN"/>
-        </w:rPr>
-        <w:t>Cập nhật thông tin danh mục đã xóa</w:t>
-      </w:r>
-    </w:p>
-    <w:p>
-      <w:pPr>
-        <w:pStyle w:val="ListParagraph"/>
-        <w:rPr>
-          <w:sz w:val="28"/>
-          <w:szCs w:val="28"/>
-          <w:lang w:val="vi-VN"/>
-        </w:rPr>
-      </w:pPr>
-      <w:r>
-        <w:rPr>
+          <w:rFonts w:cstheme="minorHAnsi"/>
+          <w:sz w:val="28"/>
+          <w:szCs w:val="28"/>
+          <w:lang w:val="vi-VN"/>
+        </w:rPr>
+      </w:pPr>
+      <w:r>
+        <w:rPr>
+          <w:rFonts w:cstheme="minorHAnsi"/>
+          <w:sz w:val="28"/>
+          <w:szCs w:val="28"/>
+          <w:lang w:val="vi-VN"/>
+        </w:rPr>
+        <w:t>D4 :  Cập nhật thông tin danh mục đã xóa</w:t>
+      </w:r>
+    </w:p>
+    <w:p>
+      <w:pPr>
+        <w:pStyle w:val="ListParagraph"/>
+        <w:rPr>
+          <w:rFonts w:cstheme="minorHAnsi"/>
+          <w:sz w:val="28"/>
+          <w:szCs w:val="28"/>
+          <w:lang w:val="vi-VN"/>
+        </w:rPr>
+      </w:pPr>
+      <w:r>
+        <w:rPr>
+          <w:rFonts w:cstheme="minorHAnsi"/>
           <w:sz w:val="28"/>
           <w:szCs w:val="28"/>
           <w:lang w:val="vi-VN"/>
         </w:rPr>
         <w:lastRenderedPageBreak/>
-        <w:t xml:space="preserve">D5 :  Nhập thông tin về danh mục cần </w:t>
-      </w:r>
-      <w:r>
-        <w:rPr>
-          <w:sz w:val="28"/>
-          <w:szCs w:val="28"/>
-          <w:lang w:val="vi-VN"/>
-        </w:rPr>
-        <w:t>xóa</w:t>
-      </w:r>
-    </w:p>
-    <w:p>
-      <w:pPr>
-        <w:pStyle w:val="ListParagraph"/>
-        <w:rPr>
-          <w:sz w:val="28"/>
-          <w:szCs w:val="28"/>
-          <w:lang w:val="vi-VN"/>
-        </w:rPr>
-      </w:pPr>
-      <w:r>
-        <w:rPr>
+        <w:t>D5 :  Nhập thông tin về danh mục cần xóa</w:t>
+      </w:r>
+    </w:p>
+    <w:p>
+      <w:pPr>
+        <w:pStyle w:val="ListParagraph"/>
+        <w:rPr>
+          <w:rFonts w:cstheme="minorHAnsi"/>
+          <w:sz w:val="28"/>
+          <w:szCs w:val="28"/>
+          <w:lang w:val="vi-VN"/>
+        </w:rPr>
+      </w:pPr>
+      <w:r>
+        <w:rPr>
+          <w:rFonts w:cstheme="minorHAnsi"/>
           <w:sz w:val="28"/>
           <w:szCs w:val="28"/>
           <w:lang w:val="vi-VN"/>
@@ -1542,23 +1630,26 @@
       <w:pPr>
         <w:pStyle w:val="ListParagraph"/>
         <w:rPr>
-          <w:sz w:val="28"/>
-          <w:szCs w:val="28"/>
-          <w:lang w:val="vi-VN"/>
-        </w:rPr>
-      </w:pPr>
-    </w:p>
-    <w:p>
-      <w:pPr>
-        <w:pStyle w:val="ListParagraph"/>
-        <w:rPr>
-          <w:sz w:val="28"/>
-          <w:szCs w:val="28"/>
-          <w:lang w:val="vi-VN"/>
-        </w:rPr>
-      </w:pPr>
-      <w:r>
-        <w:rPr>
+          <w:rFonts w:cstheme="minorHAnsi"/>
+          <w:sz w:val="28"/>
+          <w:szCs w:val="28"/>
+          <w:lang w:val="vi-VN"/>
+        </w:rPr>
+      </w:pPr>
+    </w:p>
+    <w:p>
+      <w:pPr>
+        <w:pStyle w:val="ListParagraph"/>
+        <w:rPr>
+          <w:rFonts w:cstheme="minorHAnsi"/>
+          <w:sz w:val="28"/>
+          <w:szCs w:val="28"/>
+          <w:lang w:val="vi-VN"/>
+        </w:rPr>
+      </w:pPr>
+      <w:r>
+        <w:rPr>
+          <w:rFonts w:cstheme="minorHAnsi"/>
           <w:sz w:val="28"/>
           <w:szCs w:val="28"/>
           <w:lang w:val="vi-VN"/>
@@ -1570,13 +1661,15 @@
       <w:pPr>
         <w:pStyle w:val="ListParagraph"/>
         <w:rPr>
-          <w:sz w:val="28"/>
-          <w:szCs w:val="28"/>
-          <w:lang w:val="vi-VN"/>
-        </w:rPr>
-      </w:pPr>
-      <w:r>
-        <w:rPr>
+          <w:rFonts w:cstheme="minorHAnsi"/>
+          <w:sz w:val="28"/>
+          <w:szCs w:val="28"/>
+          <w:lang w:val="vi-VN"/>
+        </w:rPr>
+      </w:pPr>
+      <w:r>
+        <w:rPr>
+          <w:rFonts w:cstheme="minorHAnsi"/>
           <w:sz w:val="28"/>
           <w:szCs w:val="28"/>
           <w:lang w:val="vi-VN"/>
@@ -1588,13 +1681,15 @@
       <w:pPr>
         <w:pStyle w:val="ListParagraph"/>
         <w:rPr>
-          <w:sz w:val="28"/>
-          <w:szCs w:val="28"/>
-          <w:lang w:val="vi-VN"/>
-        </w:rPr>
-      </w:pPr>
-      <w:r>
-        <w:rPr>
+          <w:rFonts w:cstheme="minorHAnsi"/>
+          <w:sz w:val="28"/>
+          <w:szCs w:val="28"/>
+          <w:lang w:val="vi-VN"/>
+        </w:rPr>
+      </w:pPr>
+      <w:r>
+        <w:rPr>
+          <w:rFonts w:cstheme="minorHAnsi"/>
           <w:sz w:val="28"/>
           <w:szCs w:val="28"/>
           <w:lang w:val="vi-VN"/>
@@ -1606,13 +1701,15 @@
       <w:pPr>
         <w:pStyle w:val="ListParagraph"/>
         <w:rPr>
-          <w:sz w:val="28"/>
-          <w:szCs w:val="28"/>
-          <w:lang w:val="vi-VN"/>
-        </w:rPr>
-      </w:pPr>
-      <w:r>
-        <w:rPr>
+          <w:rFonts w:cstheme="minorHAnsi"/>
+          <w:sz w:val="28"/>
+          <w:szCs w:val="28"/>
+          <w:lang w:val="vi-VN"/>
+        </w:rPr>
+      </w:pPr>
+      <w:r>
+        <w:rPr>
+          <w:rFonts w:cstheme="minorHAnsi"/>
           <w:sz w:val="28"/>
           <w:szCs w:val="28"/>
           <w:lang w:val="vi-VN"/>
@@ -1624,13 +1721,15 @@
       <w:pPr>
         <w:pStyle w:val="ListParagraph"/>
         <w:rPr>
-          <w:sz w:val="28"/>
-          <w:szCs w:val="28"/>
-          <w:lang w:val="vi-VN"/>
-        </w:rPr>
-      </w:pPr>
-      <w:r>
-        <w:rPr>
+          <w:rFonts w:cstheme="minorHAnsi"/>
+          <w:sz w:val="28"/>
+          <w:szCs w:val="28"/>
+          <w:lang w:val="vi-VN"/>
+        </w:rPr>
+      </w:pPr>
+      <w:r>
+        <w:rPr>
+          <w:rFonts w:cstheme="minorHAnsi"/>
           <w:sz w:val="28"/>
           <w:szCs w:val="28"/>
           <w:lang w:val="vi-VN"/>
@@ -1642,13 +1741,15 @@
       <w:pPr>
         <w:pStyle w:val="ListParagraph"/>
         <w:rPr>
-          <w:sz w:val="28"/>
-          <w:szCs w:val="28"/>
-          <w:lang w:val="vi-VN"/>
-        </w:rPr>
-      </w:pPr>
-      <w:r>
-        <w:rPr>
+          <w:rFonts w:cstheme="minorHAnsi"/>
+          <w:sz w:val="28"/>
+          <w:szCs w:val="28"/>
+          <w:lang w:val="vi-VN"/>
+        </w:rPr>
+      </w:pPr>
+      <w:r>
+        <w:rPr>
+          <w:rFonts w:cstheme="minorHAnsi"/>
           <w:sz w:val="28"/>
           <w:szCs w:val="28"/>
           <w:lang w:val="vi-VN"/>
@@ -1660,13 +1761,15 @@
       <w:pPr>
         <w:pStyle w:val="ListParagraph"/>
         <w:rPr>
-          <w:sz w:val="28"/>
-          <w:szCs w:val="28"/>
-          <w:lang w:val="vi-VN"/>
-        </w:rPr>
-      </w:pPr>
-      <w:r>
-        <w:rPr>
+          <w:rFonts w:cstheme="minorHAnsi"/>
+          <w:sz w:val="28"/>
+          <w:szCs w:val="28"/>
+          <w:lang w:val="vi-VN"/>
+        </w:rPr>
+      </w:pPr>
+      <w:r>
+        <w:rPr>
+          <w:rFonts w:cstheme="minorHAnsi"/>
           <w:sz w:val="28"/>
           <w:szCs w:val="28"/>
           <w:lang w:val="vi-VN"/>
@@ -1678,22 +1781,23 @@
       <w:pPr>
         <w:pStyle w:val="ListParagraph"/>
         <w:rPr>
-          <w:sz w:val="28"/>
-          <w:szCs w:val="28"/>
-          <w:lang w:val="vi-VN"/>
-        </w:rPr>
-      </w:pPr>
-      <w:r>
-        <w:rPr>
+          <w:rFonts w:cstheme="minorHAnsi"/>
+          <w:sz w:val="28"/>
+          <w:szCs w:val="28"/>
+          <w:lang w:val="vi-VN"/>
+        </w:rPr>
+      </w:pPr>
+      <w:r>
+        <w:rPr>
+          <w:rFonts w:cstheme="minorHAnsi"/>
           <w:sz w:val="28"/>
           <w:szCs w:val="28"/>
           <w:lang w:val="vi-VN"/>
         </w:rPr>
         <w:t>Bước 7 : Kết thúc</w:t>
       </w:r>
-      <w:bookmarkStart w:id="0" w:name="_GoBack"/>
-      <w:bookmarkEnd w:id="0"/>
-    </w:p>
+    </w:p>
+    <w:bookmarkEnd w:id="0"/>
     <w:p>
       <w:pPr>
         <w:ind w:left="360"/>
